--- a/doc/Specifikáció.docx
+++ b/doc/Specifikáció.docx
@@ -124,6 +124,7 @@
                                     <w:dataBinding w:prefixMappings="xmlns:ns0='http://purl.org/dc/elements/1.1/' xmlns:ns1='http://schemas.openxmlformats.org/package/2006/metadata/core-properties' " w:xpath="/ns1:coreProperties[1]/ns0:title[1]" w:storeItemID="{6C3C8BC8-F283-45AE-878A-BAB7291924A1}"/>
                                     <w:text/>
                                   </w:sdtPr>
+                                  <w:sdtEndPr/>
                                   <w:sdtContent>
                                     <w:proofErr w:type="spellStart"/>
                                     <w:r>
@@ -136,15 +137,6 @@
                                       <w:t>JPassword</w:t>
                                     </w:r>
                                     <w:proofErr w:type="spellEnd"/>
-                                    <w:r>
-                                      <w:rPr>
-                                        <w:color w:val="4472C4" w:themeColor="accent1"/>
-                                        <w:sz w:val="72"/>
-                                        <w:szCs w:val="72"/>
-                                        <w:lang w:val="hu-HU"/>
-                                      </w:rPr>
-                                      <w:t xml:space="preserve"> </w:t>
-                                    </w:r>
                                   </w:sdtContent>
                                 </w:sdt>
                               </w:p>
@@ -163,6 +155,7 @@
                                   <w:dataBinding w:prefixMappings="xmlns:ns0='http://purl.org/dc/elements/1.1/' xmlns:ns1='http://schemas.openxmlformats.org/package/2006/metadata/core-properties' " w:xpath="/ns1:coreProperties[1]/ns0:subject[1]" w:storeItemID="{6C3C8BC8-F283-45AE-878A-BAB7291924A1}"/>
                                   <w:text/>
                                 </w:sdtPr>
+                                <w:sdtEndPr/>
                                 <w:sdtContent>
                                   <w:p>
                                     <w:pPr>
@@ -325,6 +318,7 @@
                               <w:dataBinding w:prefixMappings="xmlns:ns0='http://purl.org/dc/elements/1.1/' xmlns:ns1='http://schemas.openxmlformats.org/package/2006/metadata/core-properties' " w:xpath="/ns1:coreProperties[1]/ns0:title[1]" w:storeItemID="{6C3C8BC8-F283-45AE-878A-BAB7291924A1}"/>
                               <w:text/>
                             </w:sdtPr>
+                            <w:sdtEndPr/>
                             <w:sdtContent>
                               <w:proofErr w:type="spellStart"/>
                               <w:r>
@@ -337,15 +331,6 @@
                                 <w:t>JPassword</w:t>
                               </w:r>
                               <w:proofErr w:type="spellEnd"/>
-                              <w:r>
-                                <w:rPr>
-                                  <w:color w:val="4472C4" w:themeColor="accent1"/>
-                                  <w:sz w:val="72"/>
-                                  <w:szCs w:val="72"/>
-                                  <w:lang w:val="hu-HU"/>
-                                </w:rPr>
-                                <w:t xml:space="preserve"> </w:t>
-                              </w:r>
                             </w:sdtContent>
                           </w:sdt>
                         </w:p>
@@ -364,6 +349,7 @@
                             <w:dataBinding w:prefixMappings="xmlns:ns0='http://purl.org/dc/elements/1.1/' xmlns:ns1='http://schemas.openxmlformats.org/package/2006/metadata/core-properties' " w:xpath="/ns1:coreProperties[1]/ns0:subject[1]" w:storeItemID="{6C3C8BC8-F283-45AE-878A-BAB7291924A1}"/>
                             <w:text/>
                           </w:sdtPr>
+                          <w:sdtEndPr/>
                           <w:sdtContent>
                             <w:p>
                               <w:pPr>
@@ -714,7 +700,10 @@
         <w:jc w:val="both"/>
       </w:pPr>
       <w:r>
-        <w:t>Sikeres regisztráció vagy belépés után a főoldal jelenik meg. Itt a felhasználó ki tudja listázni az elmentett jelszavait és egyéb típusú adatait (pl.: felhasználónév, oldal neve). Ezek között tud keresni és sorba rendezni különböző oszlopok szerint.</w:t>
+        <w:t xml:space="preserve">Sikeres regisztráció vagy belépés után a főoldal jelenik meg. Itt a felhasználó ki tudja listázni az elmentett jelszavait és egyéb típusú adatait (pl.: felhasználónév, oldal neve). Ezek között tud </w:t>
+      </w:r>
+      <w:r>
+        <w:t>a felhasználó keresni.</w:t>
       </w:r>
     </w:p>
     <w:p>
@@ -728,10 +717,10 @@
         <w:t>adatokat. Egy új mappa létrehozásánál meg kell adni a mappa nevét majd ebbe elmenteni az új jelszavakat. Egy új jelszó létrehozásánál vannak opcionális és kötelező mezők. Például kötelező megadni egy nevet (ami praktikusan az oldal/applikáció neve, ahol a jelszót használja) és egy jelszót. Opcionálisan meg lehet adni felhasználónevet, leírást</w:t>
       </w:r>
       <w:r>
-        <w:t>, mappáját</w:t>
-      </w:r>
-      <w:r>
-        <w:t xml:space="preserve"> és a titkosítás típusát. </w:t>
+        <w:t xml:space="preserve"> </w:t>
+      </w:r>
+      <w:r>
+        <w:t xml:space="preserve">és a titkosítás típusát. </w:t>
       </w:r>
     </w:p>
     <w:p>
@@ -747,7 +736,19 @@
         <w:jc w:val="both"/>
       </w:pPr>
       <w:r>
-        <w:t>A titkosított adatokat az alkalmazás egy fájlba menti. Az adatokat a felhasználó tudja exportálni és importálni is, azaz a mentett adatok hordozhatók, de azokat csak a megfelelő Mester-jelszó</w:t>
+        <w:t xml:space="preserve">A titkosított adatokat az alkalmazás egy fájlba menti. Az adatokat a felhasználó tudja </w:t>
+      </w:r>
+      <w:r>
+        <w:t>kimenteni</w:t>
+      </w:r>
+      <w:r>
+        <w:t xml:space="preserve"> és </w:t>
+      </w:r>
+      <w:r>
+        <w:t>betölteni</w:t>
+      </w:r>
+      <w:r>
+        <w:t xml:space="preserve"> is, azaz a mentett adatok hordozhatók, de azokat csak a megfelelő Mester-jelszó</w:t>
       </w:r>
       <w:r>
         <w:t xml:space="preserve"> birtokában</w:t>
@@ -757,6 +758,14 @@
       </w:r>
       <w:r>
         <w:t>visszafejteni.</w:t>
+      </w:r>
+    </w:p>
+    <w:p>
+      <w:pPr>
+        <w:jc w:val="both"/>
+      </w:pPr>
+      <w:r>
+        <w:t>Az alkalmazás futtatható parancssorból és grafikus felületen is.</w:t>
       </w:r>
     </w:p>
     <w:p>
@@ -821,7 +830,7 @@
         </w:numPr>
       </w:pPr>
       <w:r>
-        <w:t>A felhasználó megnyomja az „Új jelszó” feliratú gombot</w:t>
+        <w:t>A felhasználó megnyitja az egyik mappában lévő jelszavakat</w:t>
       </w:r>
     </w:p>
     <w:p>
@@ -833,6 +842,24 @@
         </w:numPr>
       </w:pPr>
       <w:r>
+        <w:t xml:space="preserve">A felhasználó megnyomja az „Új </w:t>
+      </w:r>
+      <w:r>
+        <w:t>elem</w:t>
+      </w:r>
+      <w:r>
+        <w:t>” feliratú gombot</w:t>
+      </w:r>
+    </w:p>
+    <w:p>
+      <w:pPr>
+        <w:pStyle w:val="Listaszerbekezds"/>
+        <w:numPr>
+          <w:ilvl w:val="2"/>
+          <w:numId w:val="5"/>
+        </w:numPr>
+      </w:pPr>
+      <w:r>
         <w:t xml:space="preserve">A felhasználó kitölti a jelszóhoz tartozó valamennyi mezőjét (név, felhasználónév, jelszó, leírás, </w:t>
       </w:r>
       <w:r>
@@ -863,7 +890,10 @@
         </w:numPr>
       </w:pPr>
       <w:r>
-        <w:t>Az alkalmazás kódolja az adatokat és elmenti</w:t>
+        <w:t xml:space="preserve">Az alkalmazás </w:t>
+      </w:r>
+      <w:r>
+        <w:t>elmenti az adatok</w:t>
       </w:r>
     </w:p>
     <w:p>
@@ -875,7 +905,7 @@
         </w:numPr>
       </w:pPr>
       <w:r>
-        <w:t>Az alkalmazás kiírja, hogy sikeresen elmentette és visszalép a főoldalra</w:t>
+        <w:t>Az alkalmazás visszalép a főoldalra</w:t>
       </w:r>
     </w:p>
     <w:p>
@@ -941,13 +971,7 @@
         </w:numPr>
       </w:pPr>
       <w:r>
-        <w:t xml:space="preserve">Az alkalmazás megfelelő jelszó esetén </w:t>
-      </w:r>
-      <w:r>
-        <w:t>beolvassa a fájlokból az adatokat és kikódolja</w:t>
-      </w:r>
-      <w:r>
-        <w:t xml:space="preserve"> azokat</w:t>
+        <w:t>Az alkalmazás megfelelő jelszó esetén beolvassa a fájlokból az adatokat és kikódolja azokat</w:t>
       </w:r>
     </w:p>
     <w:p>
@@ -959,13 +983,31 @@
         </w:numPr>
       </w:pPr>
       <w:r>
-        <w:t xml:space="preserve"> </w:t>
-      </w:r>
-      <w:r>
-        <w:t xml:space="preserve">Az alkalmazás </w:t>
-      </w:r>
-      <w:r>
-        <w:t xml:space="preserve">megnyitja a főoldalt és kilistázza a jelszavakat </w:t>
+        <w:t xml:space="preserve"> Az alkalmazás megnyitja a főoldalt</w:t>
+      </w:r>
+    </w:p>
+    <w:p>
+      <w:pPr>
+        <w:pStyle w:val="Listaszerbekezds"/>
+        <w:numPr>
+          <w:ilvl w:val="2"/>
+          <w:numId w:val="5"/>
+        </w:numPr>
+      </w:pPr>
+      <w:r>
+        <w:t>A felhasználó kiválaszt egy mappa jelszavait és rákattint</w:t>
+      </w:r>
+    </w:p>
+    <w:p>
+      <w:pPr>
+        <w:pStyle w:val="Listaszerbekezds"/>
+        <w:numPr>
+          <w:ilvl w:val="2"/>
+          <w:numId w:val="5"/>
+        </w:numPr>
+      </w:pPr>
+      <w:r>
+        <w:t>Az alkalmazás kilistázza a jelszavakat</w:t>
       </w:r>
     </w:p>
     <w:p>
@@ -983,6 +1025,7 @@
         <w:rPr>
           <w:b/>
         </w:rPr>
+        <w:lastRenderedPageBreak/>
         <w:t>Jelszó keresés</w:t>
       </w:r>
     </w:p>
@@ -1019,11 +1062,7 @@
         </w:numPr>
       </w:pPr>
       <w:r>
-        <w:lastRenderedPageBreak/>
-        <w:t>A</w:t>
-      </w:r>
-      <w:r>
-        <w:t xml:space="preserve"> felhasználó a keresőmezőbe beír egy szöveget</w:t>
+        <w:t>A felhasználó kiválaszt egy mappa jelszavait és rákattint</w:t>
       </w:r>
     </w:p>
     <w:p>
@@ -1035,10 +1074,19 @@
         </w:numPr>
       </w:pPr>
       <w:r>
-        <w:t xml:space="preserve">Az alkalmazás </w:t>
-      </w:r>
-      <w:r>
-        <w:t xml:space="preserve">megkeresi azokat az </w:t>
+        <w:t>A felhasználó a keresőmezőbe beír egy szöveget</w:t>
+      </w:r>
+    </w:p>
+    <w:p>
+      <w:pPr>
+        <w:pStyle w:val="Listaszerbekezds"/>
+        <w:numPr>
+          <w:ilvl w:val="2"/>
+          <w:numId w:val="5"/>
+        </w:numPr>
+      </w:pPr>
+      <w:r>
+        <w:t xml:space="preserve">Az alkalmazás megkeresi azokat az </w:t>
       </w:r>
       <w:r>
         <w:t>adatokat,</w:t>
@@ -1098,10 +1146,48 @@
         </w:numPr>
       </w:pPr>
       <w:r>
+        <w:t>A felhasználó kiválaszt egy mappa jelszavait és rákattint</w:t>
+      </w:r>
+    </w:p>
+    <w:p>
+      <w:pPr>
+        <w:pStyle w:val="Listaszerbekezds"/>
+        <w:numPr>
+          <w:ilvl w:val="2"/>
+          <w:numId w:val="5"/>
+        </w:numPr>
+      </w:pPr>
+      <w:r>
+        <w:t>A</w:t>
+      </w:r>
+      <w:r>
+        <w:t xml:space="preserve">z alkalmazás </w:t>
+      </w:r>
+      <w:r>
+        <w:t>kilistázza a jelszavakat</w:t>
+      </w:r>
+    </w:p>
+    <w:p>
+      <w:pPr>
+        <w:pStyle w:val="Listaszerbekezds"/>
+        <w:numPr>
+          <w:ilvl w:val="2"/>
+          <w:numId w:val="5"/>
+        </w:numPr>
+      </w:pPr>
+      <w:r>
         <w:t xml:space="preserve">A felhasználó </w:t>
       </w:r>
       <w:r>
-        <w:t>kilistázza a jelszavakat</w:t>
+        <w:t xml:space="preserve">átírja </w:t>
+      </w:r>
+      <w:proofErr w:type="gramStart"/>
+      <w:r>
+        <w:t>a</w:t>
+      </w:r>
+      <w:proofErr w:type="gramEnd"/>
+      <w:r>
+        <w:t xml:space="preserve"> az egyik jelszó mezőit</w:t>
       </w:r>
     </w:p>
     <w:p>
@@ -1113,55 +1199,10 @@
         </w:numPr>
       </w:pPr>
       <w:r>
-        <w:t>A felhasználó rákattint az egyik jelszóra majd a Módosítás gombra</w:t>
-      </w:r>
-    </w:p>
-    <w:p>
-      <w:pPr>
-        <w:pStyle w:val="Listaszerbekezds"/>
-        <w:numPr>
-          <w:ilvl w:val="2"/>
-          <w:numId w:val="5"/>
-        </w:numPr>
-      </w:pPr>
-      <w:r>
-        <w:t xml:space="preserve">A felhasználó módosítja a jelszó mezőit </w:t>
-      </w:r>
-    </w:p>
-    <w:p>
-      <w:pPr>
-        <w:pStyle w:val="Listaszerbekezds"/>
-        <w:numPr>
-          <w:ilvl w:val="2"/>
-          <w:numId w:val="5"/>
-        </w:numPr>
-      </w:pPr>
-      <w:r>
-        <w:t>Az alkalmazás ellenőrzi, hogy az összes kötelező mező ki van-e töltve és addig nem engedi elmenteni (név, jelszó)</w:t>
-      </w:r>
-    </w:p>
-    <w:p>
-      <w:pPr>
-        <w:pStyle w:val="Listaszerbekezds"/>
-        <w:numPr>
-          <w:ilvl w:val="2"/>
-          <w:numId w:val="5"/>
-        </w:numPr>
-      </w:pPr>
-      <w:r>
-        <w:t>Az alkalmazás kódolja az adatokat és elmenti</w:t>
-      </w:r>
-    </w:p>
-    <w:p>
-      <w:pPr>
-        <w:pStyle w:val="Listaszerbekezds"/>
-        <w:numPr>
-          <w:ilvl w:val="2"/>
-          <w:numId w:val="5"/>
-        </w:numPr>
-      </w:pPr>
-      <w:r>
-        <w:t>Az alkalmazás kiírja, hogy sikeresen elmentette és visszalép a főoldalra</w:t>
+        <w:t>Az alkalmazás elmenti</w:t>
+      </w:r>
+      <w:r>
+        <w:t xml:space="preserve"> az új adatokat</w:t>
       </w:r>
     </w:p>
     <w:p>
@@ -1215,7 +1256,7 @@
         </w:numPr>
       </w:pPr>
       <w:r>
-        <w:t>A felhasználó kilistázza a jelszavakat</w:t>
+        <w:t>A felhasználó kiválaszt egy mappa jelszavait és rákattint</w:t>
       </w:r>
     </w:p>
     <w:p>
@@ -1230,7 +1271,7 @@
         <w:t xml:space="preserve">A felhasználó rákattint az egyik jelszóra majd a </w:t>
       </w:r>
       <w:r>
-        <w:t>Törlés</w:t>
+        <w:t>„Elem törlése”</w:t>
       </w:r>
       <w:r>
         <w:t xml:space="preserve"> gombra</w:t>
@@ -1245,28 +1286,7 @@
         </w:numPr>
       </w:pPr>
       <w:r>
-        <w:t xml:space="preserve">Az alkalmazás </w:t>
-      </w:r>
-      <w:r>
-        <w:t>kitörli a jelszó adatait</w:t>
-      </w:r>
-    </w:p>
-    <w:p>
-      <w:pPr>
-        <w:pStyle w:val="Listaszerbekezds"/>
-        <w:numPr>
-          <w:ilvl w:val="2"/>
-          <w:numId w:val="5"/>
-        </w:numPr>
-      </w:pPr>
-      <w:r>
-        <w:t xml:space="preserve">Az alkalmazás kiírja, hogy sikeresen </w:t>
-      </w:r>
-      <w:r>
-        <w:t>törölve</w:t>
-      </w:r>
-      <w:r>
-        <w:t xml:space="preserve"> és visszalép a főoldalra</w:t>
+        <w:t>Az alkalmazás kitörli a jelszó adatait</w:t>
       </w:r>
     </w:p>
     <w:p>
@@ -1320,10 +1340,7 @@
         </w:numPr>
       </w:pPr>
       <w:r>
-        <w:t xml:space="preserve">A felhasználó </w:t>
-      </w:r>
-      <w:r>
-        <w:t>rákattint az „Új mappa” gombra</w:t>
+        <w:t>A felhasználó rákattint az „Új mappa” gombra</w:t>
       </w:r>
     </w:p>
     <w:p>
@@ -1335,10 +1352,16 @@
         </w:numPr>
       </w:pPr>
       <w:r>
-        <w:t>A felhasználó</w:t>
-      </w:r>
-      <w:r>
-        <w:t xml:space="preserve"> beírja a mappa nevét és rámegy a Mentés gombra</w:t>
+        <w:t xml:space="preserve">A felhasználó beírja a mappa nevét és rámegy a </w:t>
+      </w:r>
+      <w:r>
+        <w:t>„Ok”</w:t>
+      </w:r>
+      <w:r>
+        <w:t xml:space="preserve"> </w:t>
+      </w:r>
+      <w:r>
+        <w:t>gombra</w:t>
       </w:r>
     </w:p>
     <w:p>
@@ -1350,10 +1373,7 @@
         </w:numPr>
       </w:pPr>
       <w:r>
-        <w:t xml:space="preserve">Az alkalmazás </w:t>
-      </w:r>
-      <w:r>
-        <w:t>megjeleníti a mappát a többi mappák között</w:t>
+        <w:t>Az alkalmazás megjeleníti a mappát a többi mappák között</w:t>
       </w:r>
     </w:p>
     <w:p>
@@ -1407,10 +1427,7 @@
         </w:numPr>
       </w:pPr>
       <w:r>
-        <w:t xml:space="preserve">A felhasználó rákattint az </w:t>
-      </w:r>
-      <w:r>
-        <w:t>egyik mappára</w:t>
+        <w:t>A felhasználó rákattint az egyik mappára</w:t>
       </w:r>
     </w:p>
     <w:p>
@@ -1422,10 +1439,13 @@
         </w:numPr>
       </w:pPr>
       <w:r>
-        <w:t xml:space="preserve">A felhasználó </w:t>
-      </w:r>
-      <w:r>
-        <w:t>rákattint a „Mappa törlés” gombra</w:t>
+        <w:t>A felhasználó rákattint a „Mappa törlés</w:t>
+      </w:r>
+      <w:r>
+        <w:t>e</w:t>
+      </w:r>
+      <w:r>
+        <w:t>” gombra</w:t>
       </w:r>
     </w:p>
     <w:p>
@@ -1437,30 +1457,21 @@
         </w:numPr>
       </w:pPr>
       <w:r>
-        <w:t>Az alkalmazás kitörli a mappát és a benne lévő jelszavakat</w:t>
-      </w:r>
-    </w:p>
-    <w:p>
-      <w:pPr>
-        <w:pStyle w:val="Listaszerbekezds"/>
-        <w:numPr>
-          <w:ilvl w:val="2"/>
-          <w:numId w:val="5"/>
-        </w:numPr>
-      </w:pPr>
-      <w:r>
-        <w:t>Az alkalmazás kiírja, hogy sikeresen törölve és visszalép a főoldalra</w:t>
-      </w:r>
-    </w:p>
-    <w:p>
-      <w:pPr>
-        <w:pStyle w:val="Cmsor1"/>
-      </w:pPr>
-      <w:r>
-        <w:t>Megoldási ötlet</w:t>
+        <w:t xml:space="preserve">Az alkalmazás kitörli a mappát és a benne lévő </w:t>
+      </w:r>
+      <w:r>
+        <w:t>elemeket</w:t>
       </w:r>
       <w:bookmarkStart w:id="1" w:name="_GoBack"/>
       <w:bookmarkEnd w:id="1"/>
+    </w:p>
+    <w:p>
+      <w:pPr>
+        <w:pStyle w:val="Cmsor1"/>
+      </w:pPr>
+      <w:r>
+        <w:t>Megoldási ötlet</w:t>
+      </w:r>
     </w:p>
     <w:p>
       <w:r>
@@ -3284,7 +3295,7 @@
 </file>
 
 <file path=customXml/itemProps2.xml><?xml version="1.0" encoding="utf-8"?>
-<ds:datastoreItem xmlns:ds="http://schemas.openxmlformats.org/officeDocument/2006/customXml" ds:itemID="{D39F855B-0DAE-412B-AC4F-8ACC53352CE1}">
+<ds:datastoreItem xmlns:ds="http://schemas.openxmlformats.org/officeDocument/2006/customXml" ds:itemID="{0BC27C7E-1842-4540-9627-24F936297E92}">
   <ds:schemaRefs>
     <ds:schemaRef ds:uri="http://schemas.openxmlformats.org/officeDocument/2006/bibliography"/>
   </ds:schemaRefs>

--- a/doc/Specifikáció.docx
+++ b/doc/Specifikáció.docx
@@ -1106,116 +1106,8 @@
           <w:b/>
         </w:rPr>
       </w:pPr>
-      <w:r>
-        <w:rPr>
-          <w:b/>
-        </w:rPr>
-        <w:t>Jelszó módosítása</w:t>
-      </w:r>
-    </w:p>
-    <w:p>
-      <w:pPr>
-        <w:pStyle w:val="Listaszerbekezds"/>
-        <w:numPr>
-          <w:ilvl w:val="1"/>
-          <w:numId w:val="5"/>
-        </w:numPr>
-      </w:pPr>
-      <w:r>
-        <w:t>Aktorok: Felhasználó, alkalmazás</w:t>
-      </w:r>
-    </w:p>
-    <w:p>
-      <w:pPr>
-        <w:pStyle w:val="Listaszerbekezds"/>
-        <w:numPr>
-          <w:ilvl w:val="1"/>
-          <w:numId w:val="5"/>
-        </w:numPr>
-      </w:pPr>
-      <w:r>
-        <w:t>Főforgatókönyv:</w:t>
-      </w:r>
-    </w:p>
-    <w:p>
-      <w:pPr>
-        <w:pStyle w:val="Listaszerbekezds"/>
-        <w:numPr>
-          <w:ilvl w:val="2"/>
-          <w:numId w:val="5"/>
-        </w:numPr>
-      </w:pPr>
-      <w:r>
-        <w:t>A felhasználó kiválaszt egy mappa jelszavait és rákattint</w:t>
-      </w:r>
-    </w:p>
-    <w:p>
-      <w:pPr>
-        <w:pStyle w:val="Listaszerbekezds"/>
-        <w:numPr>
-          <w:ilvl w:val="2"/>
-          <w:numId w:val="5"/>
-        </w:numPr>
-      </w:pPr>
-      <w:r>
-        <w:t>A</w:t>
-      </w:r>
-      <w:r>
-        <w:t xml:space="preserve">z alkalmazás </w:t>
-      </w:r>
-      <w:r>
-        <w:t>kilistázza a jelszavakat</w:t>
-      </w:r>
-    </w:p>
-    <w:p>
-      <w:pPr>
-        <w:pStyle w:val="Listaszerbekezds"/>
-        <w:numPr>
-          <w:ilvl w:val="2"/>
-          <w:numId w:val="5"/>
-        </w:numPr>
-      </w:pPr>
-      <w:r>
-        <w:t xml:space="preserve">A felhasználó </w:t>
-      </w:r>
-      <w:r>
-        <w:t xml:space="preserve">átírja </w:t>
-      </w:r>
-      <w:proofErr w:type="gramStart"/>
-      <w:r>
-        <w:t>a</w:t>
-      </w:r>
-      <w:proofErr w:type="gramEnd"/>
-      <w:r>
-        <w:t xml:space="preserve"> az egyik jelszó mezőit</w:t>
-      </w:r>
-    </w:p>
-    <w:p>
-      <w:pPr>
-        <w:pStyle w:val="Listaszerbekezds"/>
-        <w:numPr>
-          <w:ilvl w:val="2"/>
-          <w:numId w:val="5"/>
-        </w:numPr>
-      </w:pPr>
-      <w:r>
-        <w:t>Az alkalmazás elmenti</w:t>
-      </w:r>
-      <w:r>
-        <w:t xml:space="preserve"> az új adatokat</w:t>
-      </w:r>
-    </w:p>
-    <w:p>
-      <w:pPr>
-        <w:pStyle w:val="Listaszerbekezds"/>
-        <w:numPr>
-          <w:ilvl w:val="0"/>
-          <w:numId w:val="5"/>
-        </w:numPr>
-        <w:rPr>
-          <w:b/>
-        </w:rPr>
-      </w:pPr>
+      <w:bookmarkStart w:id="1" w:name="_GoBack"/>
+      <w:bookmarkEnd w:id="1"/>
       <w:r>
         <w:rPr>
           <w:b/>
@@ -1462,8 +1354,6 @@
       <w:r>
         <w:t>elemeket</w:t>
       </w:r>
-      <w:bookmarkStart w:id="1" w:name="_GoBack"/>
-      <w:bookmarkEnd w:id="1"/>
     </w:p>
     <w:p>
       <w:pPr>
@@ -3295,7 +3185,7 @@
 </file>
 
 <file path=customXml/itemProps2.xml><?xml version="1.0" encoding="utf-8"?>
-<ds:datastoreItem xmlns:ds="http://schemas.openxmlformats.org/officeDocument/2006/customXml" ds:itemID="{0BC27C7E-1842-4540-9627-24F936297E92}">
+<ds:datastoreItem xmlns:ds="http://schemas.openxmlformats.org/officeDocument/2006/customXml" ds:itemID="{A66E4ADF-6F55-45F3-B144-A706EB536E61}">
   <ds:schemaRefs>
     <ds:schemaRef ds:uri="http://schemas.openxmlformats.org/officeDocument/2006/bibliography"/>
   </ds:schemaRefs>

--- a/doc/Specifikáció.docx
+++ b/doc/Specifikáció.docx
@@ -1106,8 +1106,6 @@
           <w:b/>
         </w:rPr>
       </w:pPr>
-      <w:bookmarkStart w:id="1" w:name="_GoBack"/>
-      <w:bookmarkEnd w:id="1"/>
       <w:r>
         <w:rPr>
           <w:b/>
@@ -1180,6 +1178,83 @@
       <w:r>
         <w:t>Az alkalmazás kitörli a jelszó adatait</w:t>
       </w:r>
+    </w:p>
+    <w:p>
+      <w:pPr>
+        <w:pStyle w:val="Listaszerbekezds"/>
+        <w:numPr>
+          <w:ilvl w:val="0"/>
+          <w:numId w:val="5"/>
+        </w:numPr>
+      </w:pPr>
+      <w:r>
+        <w:rPr>
+          <w:b/>
+        </w:rPr>
+        <w:t>Jelszó módosítása</w:t>
+      </w:r>
+    </w:p>
+    <w:p>
+      <w:pPr>
+        <w:pStyle w:val="Listaszerbekezds"/>
+        <w:numPr>
+          <w:ilvl w:val="1"/>
+          <w:numId w:val="5"/>
+        </w:numPr>
+      </w:pPr>
+      <w:r>
+        <w:t>Aktorok: Felhasználó, alkalmazás</w:t>
+      </w:r>
+    </w:p>
+    <w:p>
+      <w:pPr>
+        <w:pStyle w:val="Listaszerbekezds"/>
+        <w:numPr>
+          <w:ilvl w:val="1"/>
+          <w:numId w:val="5"/>
+        </w:numPr>
+      </w:pPr>
+      <w:r>
+        <w:t>Főforgatókönyv:</w:t>
+      </w:r>
+    </w:p>
+    <w:p>
+      <w:pPr>
+        <w:pStyle w:val="Listaszerbekezds"/>
+        <w:numPr>
+          <w:ilvl w:val="2"/>
+          <w:numId w:val="5"/>
+        </w:numPr>
+      </w:pPr>
+      <w:r>
+        <w:t>A felhasználó kiválaszt egy mappa jelszavait és rákattint</w:t>
+      </w:r>
+    </w:p>
+    <w:p>
+      <w:pPr>
+        <w:pStyle w:val="Listaszerbekezds"/>
+        <w:numPr>
+          <w:ilvl w:val="2"/>
+          <w:numId w:val="5"/>
+        </w:numPr>
+      </w:pPr>
+      <w:r>
+        <w:t>A felhasználó a táblázatban átírja az egyik jelszó adatait</w:t>
+      </w:r>
+    </w:p>
+    <w:p>
+      <w:pPr>
+        <w:pStyle w:val="Listaszerbekezds"/>
+        <w:numPr>
+          <w:ilvl w:val="2"/>
+          <w:numId w:val="5"/>
+        </w:numPr>
+      </w:pPr>
+      <w:r>
+        <w:t>Az alkalmazás elmenti a jelszóhoz tartozó új adatokat</w:t>
+      </w:r>
+      <w:bookmarkStart w:id="1" w:name="_GoBack"/>
+      <w:bookmarkEnd w:id="1"/>
     </w:p>
     <w:p>
       <w:pPr>
@@ -3185,7 +3260,7 @@
 </file>
 
 <file path=customXml/itemProps2.xml><?xml version="1.0" encoding="utf-8"?>
-<ds:datastoreItem xmlns:ds="http://schemas.openxmlformats.org/officeDocument/2006/customXml" ds:itemID="{A66E4ADF-6F55-45F3-B144-A706EB536E61}">
+<ds:datastoreItem xmlns:ds="http://schemas.openxmlformats.org/officeDocument/2006/customXml" ds:itemID="{50679834-CCC8-42A1-B68F-7B5F9F0D94B4}">
   <ds:schemaRefs>
     <ds:schemaRef ds:uri="http://schemas.openxmlformats.org/officeDocument/2006/bibliography"/>
   </ds:schemaRefs>
